--- a/api/label.docx
+++ b/api/label.docx
@@ -56,7 +56,7 @@
               <mc:AlternateContent>
                 <mc:Choice Requires="wpg">
                   <w:drawing>
-                    <wp:anchor distT="0" distB="0" distL="114300" distR="114300" simplePos="0" relativeHeight="251662336" behindDoc="0" locked="0" layoutInCell="1" allowOverlap="1" wp14:anchorId="4B73DEB6" wp14:editId="02393D83">
+                    <wp:anchor distT="0" distB="0" distL="114300" distR="114300" simplePos="0" relativeHeight="251662336" behindDoc="0" locked="0" layoutInCell="1" allowOverlap="1" wp14:anchorId="4B73DEB6" wp14:editId="0B074E64">
                       <wp:simplePos x="0" y="0"/>
                       <wp:positionH relativeFrom="column">
                         <wp:posOffset>1699260</wp:posOffset>
@@ -166,7 +166,7 @@
               <mc:AlternateContent>
                 <mc:Choice Requires="wpg">
                   <w:drawing>
-                    <wp:anchor distT="0" distB="0" distL="114300" distR="114300" simplePos="0" relativeHeight="251660288" behindDoc="0" locked="0" layoutInCell="1" allowOverlap="1" wp14:anchorId="04B809BF" wp14:editId="7F0F1F85">
+                    <wp:anchor distT="0" distB="0" distL="114300" distR="114300" simplePos="0" relativeHeight="251660288" behindDoc="0" locked="0" layoutInCell="1" allowOverlap="1" wp14:anchorId="04B809BF" wp14:editId="32570F65">
                       <wp:simplePos x="0" y="0"/>
                       <wp:positionH relativeFrom="column">
                         <wp:posOffset>-139700</wp:posOffset>
@@ -276,7 +276,7 @@
               <mc:AlternateContent>
                 <mc:Choice Requires="wpg">
                   <w:drawing>
-                    <wp:anchor distT="0" distB="0" distL="114300" distR="114300" simplePos="0" relativeHeight="251664384" behindDoc="0" locked="0" layoutInCell="1" allowOverlap="1" wp14:anchorId="1EBE2D8F" wp14:editId="780BFDA8">
+                    <wp:anchor distT="0" distB="0" distL="114300" distR="114300" simplePos="0" relativeHeight="251664384" behindDoc="0" locked="0" layoutInCell="1" allowOverlap="1" wp14:anchorId="1EBE2D8F" wp14:editId="50F670F4">
                       <wp:simplePos x="0" y="0"/>
                       <wp:positionH relativeFrom="column">
                         <wp:posOffset>3536315</wp:posOffset>
@@ -386,7 +386,7 @@
               <mc:AlternateContent>
                 <mc:Choice Requires="wpg">
                   <w:drawing>
-                    <wp:anchor distT="0" distB="0" distL="114300" distR="114300" simplePos="0" relativeHeight="251666432" behindDoc="0" locked="0" layoutInCell="1" allowOverlap="1" wp14:anchorId="593C8392" wp14:editId="54D7DB7C">
+                    <wp:anchor distT="0" distB="0" distL="114300" distR="114300" simplePos="0" relativeHeight="251666432" behindDoc="0" locked="0" layoutInCell="1" allowOverlap="1" wp14:anchorId="593C8392" wp14:editId="195823A0">
                       <wp:simplePos x="0" y="0"/>
                       <wp:positionH relativeFrom="column">
                         <wp:posOffset>5368925</wp:posOffset>
@@ -2366,7 +2366,7 @@
               <mc:AlternateContent>
                 <mc:Choice Requires="wpg">
                   <w:drawing>
-                    <wp:anchor distT="0" distB="0" distL="114300" distR="114300" simplePos="0" relativeHeight="251693056" behindDoc="0" locked="0" layoutInCell="1" allowOverlap="1" wp14:anchorId="414D912D" wp14:editId="537E91E6">
+                    <wp:anchor distT="0" distB="0" distL="114300" distR="114300" simplePos="0" relativeHeight="251693056" behindDoc="0" locked="0" layoutInCell="1" allowOverlap="1" wp14:anchorId="414D912D" wp14:editId="655B6293">
                       <wp:simplePos x="0" y="0"/>
                       <wp:positionH relativeFrom="column">
                         <wp:posOffset>-139065</wp:posOffset>
@@ -2476,7 +2476,7 @@
               <mc:AlternateContent>
                 <mc:Choice Requires="wpg">
                   <w:drawing>
-                    <wp:anchor distT="0" distB="0" distL="114300" distR="114300" simplePos="0" relativeHeight="251696128" behindDoc="0" locked="0" layoutInCell="1" allowOverlap="1" wp14:anchorId="4CD09470" wp14:editId="5B0B1702">
+                    <wp:anchor distT="0" distB="0" distL="114300" distR="114300" simplePos="0" relativeHeight="251696128" behindDoc="0" locked="0" layoutInCell="1" allowOverlap="1" wp14:anchorId="4CD09470" wp14:editId="7DE19D1B">
                       <wp:simplePos x="0" y="0"/>
                       <wp:positionH relativeFrom="column">
                         <wp:posOffset>1698625</wp:posOffset>
@@ -2586,7 +2586,7 @@
               <mc:AlternateContent>
                 <mc:Choice Requires="wpg">
                   <w:drawing>
-                    <wp:anchor distT="0" distB="0" distL="114300" distR="114300" simplePos="0" relativeHeight="251697152" behindDoc="0" locked="0" layoutInCell="1" allowOverlap="1" wp14:anchorId="12E52722" wp14:editId="577C6A69">
+                    <wp:anchor distT="0" distB="0" distL="114300" distR="114300" simplePos="0" relativeHeight="251697152" behindDoc="0" locked="0" layoutInCell="1" allowOverlap="1" wp14:anchorId="12E52722" wp14:editId="535510BD">
                       <wp:simplePos x="0" y="0"/>
                       <wp:positionH relativeFrom="column">
                         <wp:posOffset>3535045</wp:posOffset>
@@ -2696,7 +2696,7 @@
               <mc:AlternateContent>
                 <mc:Choice Requires="wpg">
                   <w:drawing>
-                    <wp:anchor distT="0" distB="0" distL="114300" distR="114300" simplePos="0" relativeHeight="251694080" behindDoc="0" locked="0" layoutInCell="1" allowOverlap="1" wp14:anchorId="13BE8837" wp14:editId="3C9FBF58">
+                    <wp:anchor distT="0" distB="0" distL="114300" distR="114300" simplePos="0" relativeHeight="251694080" behindDoc="0" locked="0" layoutInCell="1" allowOverlap="1" wp14:anchorId="13BE8837" wp14:editId="01700D4A">
                       <wp:simplePos x="0" y="0"/>
                       <wp:positionH relativeFrom="column">
                         <wp:posOffset>5369560</wp:posOffset>
@@ -2835,7 +2835,7 @@
                 <w:bCs/>
                 <w:noProof/>
               </w:rPr>
-              <w:t>IBNU</w:t>
+              <w:t>JALIDI</w:t>
             </w:r>
             <w:r>
               <w:rPr>
@@ -2863,7 +2863,7 @@
               <mc:AlternateContent>
                 <mc:Choice Requires="wpg">
                   <w:drawing>
-                    <wp:anchor distT="0" distB="0" distL="114300" distR="114300" simplePos="0" relativeHeight="251668480" behindDoc="0" locked="0" layoutInCell="1" allowOverlap="1" wp14:anchorId="59031B58" wp14:editId="6B8A8867">
+                    <wp:anchor distT="0" distB="0" distL="114300" distR="114300" simplePos="0" relativeHeight="251668480" behindDoc="0" locked="0" layoutInCell="1" allowOverlap="1" wp14:anchorId="59031B58" wp14:editId="0B3C2EDD">
                       <wp:simplePos x="0" y="0"/>
                       <wp:positionH relativeFrom="column">
                         <wp:posOffset>-138430</wp:posOffset>
@@ -2991,7 +2991,7 @@
                 <w:bCs/>
                 <w:noProof/>
               </w:rPr>
-              <w:t>SIGRO</w:t>
+              <w:t>WINONGSARI</w:t>
             </w:r>
             <w:r>
               <w:rPr>
@@ -3075,7 +3075,7 @@
                 <w:bCs/>
                 <w:noProof/>
               </w:rPr>
-              <w:t>LUKI</w:t>
+              <w:t>ULUM</w:t>
             </w:r>
             <w:r>
               <w:rPr>
@@ -3121,7 +3121,7 @@
                 <w:bCs/>
                 <w:noProof/>
               </w:rPr>
-              <w:t>SIGRO</w:t>
+              <w:t>WINONGSARI</w:t>
             </w:r>
             <w:r>
               <w:rPr>
@@ -3205,7 +3205,7 @@
                 <w:bCs/>
                 <w:noProof/>
               </w:rPr>
-              <w:t>RANGGA</w:t>
+              <w:t>BENING</w:t>
             </w:r>
             <w:r>
               <w:rPr>
@@ -3251,7 +3251,7 @@
                 <w:bCs/>
                 <w:noProof/>
               </w:rPr>
-              <w:t>SIGRO</w:t>
+              <w:t>WINONGSARI</w:t>
             </w:r>
             <w:r>
               <w:rPr>
@@ -3342,7 +3342,7 @@
                 <w:bCs/>
                 <w:noProof/>
               </w:rPr>
-              <w:t>RIDHO SEKALIAN</w:t>
+              <w:t>SAIFUL</w:t>
             </w:r>
             <w:r>
               <w:rPr>
@@ -3388,7 +3388,7 @@
                 <w:bCs/>
                 <w:noProof/>
               </w:rPr>
-              <w:t>SIGRO</w:t>
+              <w:t>WINONGSARI</w:t>
             </w:r>
             <w:r>
               <w:rPr>
@@ -3472,7 +3472,7 @@
                 <w:bCs/>
                 <w:noProof/>
               </w:rPr>
-              <w:t>ZENIAROTUL</w:t>
+              <w:t>YOGA</w:t>
             </w:r>
             <w:r>
               <w:rPr>
@@ -3518,7 +3518,7 @@
                 <w:bCs/>
                 <w:noProof/>
               </w:rPr>
-              <w:t>SIGRO</w:t>
+              <w:t>WINONGSARI</w:t>
             </w:r>
             <w:r>
               <w:rPr>
@@ -3602,7 +3602,7 @@
                 <w:bCs/>
                 <w:noProof/>
               </w:rPr>
-              <w:t>DONI</w:t>
+              <w:t>ANTOK</w:t>
             </w:r>
             <w:r>
               <w:rPr>
@@ -3648,7 +3648,7 @@
                 <w:bCs/>
                 <w:noProof/>
               </w:rPr>
-              <w:t>SIGRO</w:t>
+              <w:t>WINONGSARI</w:t>
             </w:r>
             <w:r>
               <w:rPr>
@@ -3739,7 +3739,7 @@
                 <w:bCs/>
                 <w:noProof/>
               </w:rPr>
-              <w:t>JOHAN</w:t>
+              <w:t>YOGIK</w:t>
             </w:r>
             <w:r>
               <w:rPr>
@@ -3785,7 +3785,7 @@
                 <w:bCs/>
                 <w:noProof/>
               </w:rPr>
-              <w:t>SIGRO</w:t>
+              <w:t>WINONGSARI</w:t>
             </w:r>
             <w:r>
               <w:rPr>
@@ -3869,7 +3869,7 @@
                 <w:bCs/>
                 <w:noProof/>
               </w:rPr>
-              <w:t>YOGA</w:t>
+              <w:t>SUBROTO</w:t>
             </w:r>
             <w:r>
               <w:rPr>
@@ -3915,7 +3915,7 @@
                 <w:bCs/>
                 <w:noProof/>
               </w:rPr>
-              <w:t>SIGRO</w:t>
+              <w:t>WINONGSARI</w:t>
             </w:r>
             <w:r>
               <w:rPr>
@@ -3999,7 +3999,7 @@
                 <w:bCs/>
                 <w:noProof/>
               </w:rPr>
-              <w:t>KHOLIS</w:t>
+              <w:t>PUGUH</w:t>
             </w:r>
             <w:r>
               <w:rPr>
@@ -4045,7 +4045,7 @@
                 <w:bCs/>
                 <w:noProof/>
               </w:rPr>
-              <w:t>NGABLAK</w:t>
+              <w:t>WINONGSARI</w:t>
             </w:r>
             <w:r>
               <w:rPr>
@@ -4136,7 +4136,7 @@
                 <w:bCs/>
                 <w:noProof/>
               </w:rPr>
-              <w:t>LELA</w:t>
+              <w:t>HAN</w:t>
             </w:r>
             <w:r>
               <w:rPr>
@@ -4182,7 +4182,7 @@
                 <w:bCs/>
                 <w:noProof/>
               </w:rPr>
-              <w:t>SONOREJO</w:t>
+              <w:t>WINONGSARI</w:t>
             </w:r>
             <w:r>
               <w:rPr>
@@ -4266,7 +4266,7 @@
                 <w:bCs/>
                 <w:noProof/>
               </w:rPr>
-              <w:t>ABU</w:t>
+              <w:t>FADHOLI</w:t>
             </w:r>
             <w:r>
               <w:rPr>
@@ -4312,7 +4312,7 @@
                 <w:bCs/>
                 <w:noProof/>
               </w:rPr>
-              <w:t>AGM</w:t>
+              <w:t>WINONGSARI</w:t>
             </w:r>
             <w:r>
               <w:rPr>
@@ -4396,7 +4396,7 @@
                 <w:bCs/>
                 <w:noProof/>
               </w:rPr>
-              <w:t>BAHRUL</w:t>
+              <w:t>RISKI</w:t>
             </w:r>
             <w:r>
               <w:rPr>
@@ -4442,7 +4442,7 @@
                 <w:bCs/>
                 <w:noProof/>
               </w:rPr>
-              <w:t>AGM</w:t>
+              <w:t>WINONGSARI</w:t>
             </w:r>
             <w:r>
               <w:rPr>
@@ -4533,7 +4533,7 @@
                 <w:bCs/>
                 <w:noProof/>
               </w:rPr>
-              <w:t>ABI</w:t>
+              <w:t>GUTOKO</w:t>
             </w:r>
             <w:r>
               <w:rPr>
@@ -4579,7 +4579,7 @@
                 <w:bCs/>
                 <w:noProof/>
               </w:rPr>
-              <w:t>AGM</w:t>
+              <w:t>WINONGSARI</w:t>
             </w:r>
             <w:r>
               <w:rPr>
@@ -4663,7 +4663,7 @@
                 <w:bCs/>
                 <w:noProof/>
               </w:rPr>
-              <w:t>ANI</w:t>
+              <w:t>MANTO</w:t>
             </w:r>
             <w:r>
               <w:rPr>
@@ -4709,7 +4709,7 @@
                 <w:bCs/>
                 <w:noProof/>
               </w:rPr>
-              <w:t>AGM</w:t>
+              <w:t>WINONGSARI</w:t>
             </w:r>
             <w:r>
               <w:rPr>
@@ -4793,7 +4793,7 @@
                 <w:bCs/>
                 <w:noProof/>
               </w:rPr>
-              <w:t>DIAH</w:t>
+              <w:t>BETIS</w:t>
             </w:r>
             <w:r>
               <w:rPr>
@@ -4839,7 +4839,7 @@
                 <w:bCs/>
                 <w:noProof/>
               </w:rPr>
-              <w:t>AGM</w:t>
+              <w:t>WINONGSARI</w:t>
             </w:r>
             <w:r>
               <w:rPr>
@@ -4930,7 +4930,7 @@
                 <w:bCs/>
                 <w:noProof/>
               </w:rPr>
-              <w:t>ILHAM</w:t>
+              <w:t>ANTOK</w:t>
             </w:r>
             <w:r>
               <w:rPr>
@@ -4976,7 +4976,7 @@
                 <w:bCs/>
                 <w:noProof/>
               </w:rPr>
-              <w:t>AGM</w:t>
+              <w:t>WINONGSARI</w:t>
             </w:r>
             <w:r>
               <w:rPr>
@@ -5060,7 +5060,7 @@
                 <w:bCs/>
                 <w:noProof/>
               </w:rPr>
-              <w:t>AKMAL</w:t>
+              <w:t>SITI AMINAH</w:t>
             </w:r>
             <w:r>
               <w:rPr>
@@ -5106,7 +5106,7 @@
                 <w:bCs/>
                 <w:noProof/>
               </w:rPr>
-              <w:t>AGM</w:t>
+              <w:t>WINONGSARI</w:t>
             </w:r>
             <w:r>
               <w:rPr>
@@ -5190,7 +5190,7 @@
                 <w:bCs/>
                 <w:noProof/>
               </w:rPr>
-              <w:t>ADDIN</w:t>
+              <w:t>GITO</w:t>
             </w:r>
             <w:r>
               <w:rPr>
@@ -5236,7 +5236,7 @@
                 <w:bCs/>
                 <w:noProof/>
               </w:rPr>
-              <w:t>PPS BAKALAN</w:t>
+              <w:t>WINONGSARI</w:t>
             </w:r>
             <w:r>
               <w:rPr>
@@ -5327,7 +5327,7 @@
                 <w:bCs/>
                 <w:noProof/>
               </w:rPr>
-              <w:t>SARWANI</w:t>
+              <w:t>IMIN</w:t>
             </w:r>
             <w:r>
               <w:rPr>
@@ -5373,7 +5373,7 @@
                 <w:bCs/>
                 <w:noProof/>
               </w:rPr>
-              <w:t>PPS BAKALAN</w:t>
+              <w:t>WINONGSARI</w:t>
             </w:r>
             <w:r>
               <w:rPr>
@@ -5457,7 +5457,7 @@
                 <w:bCs/>
                 <w:noProof/>
               </w:rPr>
-              <w:t>IHYA ULUMUDIN</w:t>
+              <w:t>OPIK</w:t>
             </w:r>
             <w:r>
               <w:rPr>
@@ -5503,7 +5503,7 @@
                 <w:bCs/>
                 <w:noProof/>
               </w:rPr>
-              <w:t>PPS BAKALAN</w:t>
+              <w:t>WINONGSARI</w:t>
             </w:r>
             <w:r>
               <w:rPr>
@@ -5587,7 +5587,7 @@
                 <w:bCs/>
                 <w:noProof/>
               </w:rPr>
-              <w:t>MBAH JADI</w:t>
+              <w:t>WITO</w:t>
             </w:r>
             <w:r>
               <w:rPr>
@@ -5633,7 +5633,7 @@
                 <w:bCs/>
                 <w:noProof/>
               </w:rPr>
-              <w:t>KOTAKU</w:t>
+              <w:t>WINONGSARI</w:t>
             </w:r>
             <w:r>
               <w:rPr>
@@ -5724,7 +5724,7 @@
                 <w:bCs/>
                 <w:noProof/>
               </w:rPr>
-              <w:t>ARDI</w:t>
+              <w:t>EDI</w:t>
             </w:r>
             <w:r>
               <w:rPr>
@@ -5770,7 +5770,7 @@
                 <w:bCs/>
                 <w:noProof/>
               </w:rPr>
-              <w:t>KSR UNP</w:t>
+              <w:t>WINONGSARI</w:t>
             </w:r>
             <w:r>
               <w:rPr>
@@ -5854,7 +5854,7 @@
                 <w:bCs/>
                 <w:noProof/>
               </w:rPr>
-              <w:t>DANANG MARON</w:t>
+              <w:t>IWAN</w:t>
             </w:r>
             <w:r>
               <w:rPr>
@@ -5900,7 +5900,7 @@
                 <w:bCs/>
                 <w:noProof/>
               </w:rPr>
-              <w:t>IT</w:t>
+              <w:t>WINONGSARI</w:t>
             </w:r>
             <w:r>
               <w:rPr>
@@ -5984,7 +5984,7 @@
                 <w:bCs/>
                 <w:noProof/>
               </w:rPr>
-              <w:t>DITA YUNI</w:t>
+              <w:t>SLAMET</w:t>
             </w:r>
             <w:r>
               <w:rPr>
@@ -6030,7 +6030,7 @@
                 <w:bCs/>
                 <w:noProof/>
               </w:rPr>
-              <w:t>SENSUS</w:t>
+              <w:t>WINONGSARI</w:t>
             </w:r>
             <w:r>
               <w:rPr>
@@ -6121,7 +6121,7 @@
                 <w:bCs/>
                 <w:noProof/>
               </w:rPr>
-              <w:t>MAS KHOLIS</w:t>
+              <w:t>GIRIN</w:t>
             </w:r>
             <w:r>
               <w:rPr>
@@ -6153,6 +6153,21 @@
                 <w:bCs/>
               </w:rPr>
               <w:instrText xml:space="preserve"> MERGEFIELD desc </w:instrText>
+            </w:r>
+            <w:r>
+              <w:rPr>
+                <w:b/>
+                <w:bCs/>
+              </w:rPr>
+              <w:fldChar w:fldCharType="separate"/>
+            </w:r>
+            <w:r>
+              <w:rPr>
+                <w:b/>
+                <w:bCs/>
+                <w:noProof/>
+              </w:rPr>
+              <w:t>WINONGSARI</w:t>
             </w:r>
             <w:r>
               <w:rPr>
@@ -6228,6 +6243,37 @@
                 <w:b/>
                 <w:bCs/>
               </w:rPr>
+              <w:fldChar w:fldCharType="end"/>
+            </w:r>
+          </w:p>
+          <w:p>
+            <w:pPr>
+              <w:ind w:left="71" w:right="71"/>
+              <w:jc w:val="center"/>
+              <w:rPr>
+                <w:b/>
+                <w:bCs/>
+              </w:rPr>
+            </w:pPr>
+            <w:r>
+              <w:rPr>
+                <w:b/>
+                <w:bCs/>
+              </w:rPr>
+              <w:fldChar w:fldCharType="begin"/>
+            </w:r>
+            <w:r>
+              <w:rPr>
+                <w:b/>
+                <w:bCs/>
+              </w:rPr>
+              <w:instrText xml:space="preserve"> MERGEFIELD desc </w:instrText>
+            </w:r>
+            <w:r>
+              <w:rPr>
+                <w:b/>
+                <w:bCs/>
+              </w:rPr>
               <w:fldChar w:fldCharType="separate"/>
             </w:r>
             <w:r>
@@ -6236,38 +6282,7 @@
                 <w:bCs/>
                 <w:noProof/>
               </w:rPr>
-              <w:t>MAS BUDI</w:t>
-            </w:r>
-            <w:r>
-              <w:rPr>
-                <w:b/>
-                <w:bCs/>
-              </w:rPr>
-              <w:fldChar w:fldCharType="end"/>
-            </w:r>
-          </w:p>
-          <w:p>
-            <w:pPr>
-              <w:ind w:left="71" w:right="71"/>
-              <w:jc w:val="center"/>
-              <w:rPr>
-                <w:b/>
-                <w:bCs/>
-              </w:rPr>
-            </w:pPr>
-            <w:r>
-              <w:rPr>
-                <w:b/>
-                <w:bCs/>
-              </w:rPr>
-              <w:fldChar w:fldCharType="begin"/>
-            </w:r>
-            <w:r>
-              <w:rPr>
-                <w:b/>
-                <w:bCs/>
-              </w:rPr>
-              <w:instrText xml:space="preserve"> MERGEFIELD desc </w:instrText>
+              <w:t>WINONGSARI</w:t>
             </w:r>
             <w:r>
               <w:rPr>
@@ -6343,6 +6358,37 @@
                 <w:b/>
                 <w:bCs/>
               </w:rPr>
+              <w:fldChar w:fldCharType="end"/>
+            </w:r>
+          </w:p>
+          <w:p>
+            <w:pPr>
+              <w:ind w:left="71" w:right="71"/>
+              <w:jc w:val="center"/>
+              <w:rPr>
+                <w:b/>
+                <w:bCs/>
+              </w:rPr>
+            </w:pPr>
+            <w:r>
+              <w:rPr>
+                <w:b/>
+                <w:bCs/>
+              </w:rPr>
+              <w:fldChar w:fldCharType="begin"/>
+            </w:r>
+            <w:r>
+              <w:rPr>
+                <w:b/>
+                <w:bCs/>
+              </w:rPr>
+              <w:instrText xml:space="preserve"> MERGEFIELD desc </w:instrText>
+            </w:r>
+            <w:r>
+              <w:rPr>
+                <w:b/>
+                <w:bCs/>
+              </w:rPr>
               <w:fldChar w:fldCharType="separate"/>
             </w:r>
             <w:r>
@@ -6351,53 +6397,7 @@
                 <w:bCs/>
                 <w:noProof/>
               </w:rPr>
-              <w:t>MBAK RATNA</w:t>
-            </w:r>
-            <w:r>
-              <w:rPr>
-                <w:b/>
-                <w:bCs/>
-              </w:rPr>
-              <w:fldChar w:fldCharType="end"/>
-            </w:r>
-          </w:p>
-          <w:p>
-            <w:pPr>
-              <w:ind w:left="71" w:right="71"/>
-              <w:jc w:val="center"/>
-              <w:rPr>
-                <w:b/>
-                <w:bCs/>
-              </w:rPr>
-            </w:pPr>
-            <w:r>
-              <w:rPr>
-                <w:b/>
-                <w:bCs/>
-              </w:rPr>
-              <w:fldChar w:fldCharType="begin"/>
-            </w:r>
-            <w:r>
-              <w:rPr>
-                <w:b/>
-                <w:bCs/>
-              </w:rPr>
-              <w:instrText xml:space="preserve"> MERGEFIELD desc </w:instrText>
-            </w:r>
-            <w:r>
-              <w:rPr>
-                <w:b/>
-                <w:bCs/>
-              </w:rPr>
-              <w:fldChar w:fldCharType="separate"/>
-            </w:r>
-            <w:r>
-              <w:rPr>
-                <w:b/>
-                <w:bCs/>
-                <w:noProof/>
-              </w:rPr>
-              <w:t>KOTAKU</w:t>
+              <w:t>WINONGSARI</w:t>
             </w:r>
             <w:r>
               <w:rPr>
@@ -6480,6 +6480,37 @@
                 <w:b/>
                 <w:bCs/>
               </w:rPr>
+              <w:fldChar w:fldCharType="end"/>
+            </w:r>
+          </w:p>
+          <w:p>
+            <w:pPr>
+              <w:ind w:left="71" w:right="71"/>
+              <w:jc w:val="center"/>
+              <w:rPr>
+                <w:b/>
+                <w:bCs/>
+              </w:rPr>
+            </w:pPr>
+            <w:r>
+              <w:rPr>
+                <w:b/>
+                <w:bCs/>
+              </w:rPr>
+              <w:fldChar w:fldCharType="begin"/>
+            </w:r>
+            <w:r>
+              <w:rPr>
+                <w:b/>
+                <w:bCs/>
+              </w:rPr>
+              <w:instrText xml:space="preserve"> MERGEFIELD desc </w:instrText>
+            </w:r>
+            <w:r>
+              <w:rPr>
+                <w:b/>
+                <w:bCs/>
+              </w:rPr>
               <w:fldChar w:fldCharType="separate"/>
             </w:r>
             <w:r>
@@ -6488,53 +6519,7 @@
                 <w:bCs/>
                 <w:noProof/>
               </w:rPr>
-              <w:t>PRAYUDO</w:t>
-            </w:r>
-            <w:r>
-              <w:rPr>
-                <w:b/>
-                <w:bCs/>
-              </w:rPr>
-              <w:fldChar w:fldCharType="end"/>
-            </w:r>
-          </w:p>
-          <w:p>
-            <w:pPr>
-              <w:ind w:left="71" w:right="71"/>
-              <w:jc w:val="center"/>
-              <w:rPr>
-                <w:b/>
-                <w:bCs/>
-              </w:rPr>
-            </w:pPr>
-            <w:r>
-              <w:rPr>
-                <w:b/>
-                <w:bCs/>
-              </w:rPr>
-              <w:fldChar w:fldCharType="begin"/>
-            </w:r>
-            <w:r>
-              <w:rPr>
-                <w:b/>
-                <w:bCs/>
-              </w:rPr>
-              <w:instrText xml:space="preserve"> MERGEFIELD desc </w:instrText>
-            </w:r>
-            <w:r>
-              <w:rPr>
-                <w:b/>
-                <w:bCs/>
-              </w:rPr>
-              <w:fldChar w:fldCharType="separate"/>
-            </w:r>
-            <w:r>
-              <w:rPr>
-                <w:b/>
-                <w:bCs/>
-                <w:noProof/>
-              </w:rPr>
-              <w:t>KSR UNP</w:t>
+              <w:t>WINONGSARI</w:t>
             </w:r>
             <w:r>
               <w:rPr>
@@ -6641,6 +6626,21 @@
                 <w:b/>
                 <w:bCs/>
               </w:rPr>
+              <w:fldChar w:fldCharType="separate"/>
+            </w:r>
+            <w:r>
+              <w:rPr>
+                <w:b/>
+                <w:bCs/>
+                <w:noProof/>
+              </w:rPr>
+              <w:t>WINONGSARI</w:t>
+            </w:r>
+            <w:r>
+              <w:rPr>
+                <w:b/>
+                <w:bCs/>
+              </w:rPr>
               <w:fldChar w:fldCharType="end"/>
             </w:r>
           </w:p>
@@ -6735,6 +6735,21 @@
                 <w:bCs/>
               </w:rPr>
               <w:instrText xml:space="preserve"> MERGEFIELD desc </w:instrText>
+            </w:r>
+            <w:r>
+              <w:rPr>
+                <w:b/>
+                <w:bCs/>
+              </w:rPr>
+              <w:fldChar w:fldCharType="separate"/>
+            </w:r>
+            <w:r>
+              <w:rPr>
+                <w:b/>
+                <w:bCs/>
+                <w:noProof/>
+              </w:rPr>
+              <w:t>WINONGSARI</w:t>
             </w:r>
             <w:r>
               <w:rPr>
@@ -7430,419 +7445,419 @@
   </wne:recipientData>
   <wne:recipientData>
     <wne:active wne:val="1"/>
-    <wne:hash wne:val="2090550472"/>
-  </wne:recipientData>
-  <wne:recipientData>
-    <wne:active wne:val="1"/>
-    <wne:hash wne:val="2090550603"/>
-  </wne:recipientData>
-  <wne:recipientData>
-    <wne:active wne:val="1"/>
-    <wne:hash wne:val="2090550734"/>
-  </wne:recipientData>
-  <wne:recipientData>
-    <wne:active wne:val="1"/>
-    <wne:hash wne:val="2090550865"/>
-  </wne:recipientData>
-  <wne:recipientData>
-    <wne:active wne:val="1"/>
-    <wne:hash wne:val="2090566847"/>
-  </wne:recipientData>
-  <wne:recipientData>
-    <wne:active wne:val="1"/>
-    <wne:hash wne:val="2090566978"/>
-  </wne:recipientData>
-  <wne:recipientData>
-    <wne:active wne:val="1"/>
-    <wne:hash wne:val="2090567109"/>
-  </wne:recipientData>
-  <wne:recipientData>
-    <wne:active wne:val="1"/>
-    <wne:hash wne:val="2090567240"/>
-  </wne:recipientData>
-  <wne:recipientData>
-    <wne:active wne:val="1"/>
-    <wne:hash wne:val="2090567371"/>
-  </wne:recipientData>
-  <wne:recipientData>
-    <wne:active wne:val="1"/>
-    <wne:hash wne:val="2090567502"/>
-  </wne:recipientData>
-  <wne:recipientData>
-    <wne:active wne:val="1"/>
-    <wne:hash wne:val="2090567633"/>
-  </wne:recipientData>
-  <wne:recipientData>
-    <wne:active wne:val="1"/>
-    <wne:hash wne:val="2090567764"/>
-  </wne:recipientData>
-  <wne:recipientData>
-    <wne:active wne:val="1"/>
-    <wne:hash wne:val="2090567895"/>
-  </wne:recipientData>
-  <wne:recipientData>
-    <wne:active wne:val="1"/>
-    <wne:hash wne:val="2090568026"/>
-  </wne:recipientData>
-  <wne:recipientData>
-    <wne:active wne:val="1"/>
-    <wne:hash wne:val="2090584008"/>
-  </wne:recipientData>
-  <wne:recipientData>
-    <wne:active wne:val="1"/>
-    <wne:hash wne:val="2090584139"/>
-  </wne:recipientData>
-  <wne:recipientData>
-    <wne:active wne:val="1"/>
-    <wne:hash wne:val="2090584270"/>
-  </wne:recipientData>
-  <wne:recipientData>
-    <wne:active wne:val="1"/>
-    <wne:hash wne:val="2090584401"/>
-  </wne:recipientData>
-  <wne:recipientData>
-    <wne:active wne:val="1"/>
-    <wne:hash wne:val="2090584532"/>
-  </wne:recipientData>
-  <wne:recipientData>
-    <wne:active wne:val="1"/>
-    <wne:hash wne:val="2090584663"/>
-  </wne:recipientData>
-  <wne:recipientData>
-    <wne:active wne:val="1"/>
-    <wne:hash wne:val="2090584794"/>
-  </wne:recipientData>
-  <wne:recipientData>
-    <wne:active wne:val="1"/>
-    <wne:hash wne:val="2090584925"/>
-  </wne:recipientData>
-  <wne:recipientData>
-    <wne:active wne:val="1"/>
-    <wne:hash wne:val="2090585056"/>
-  </wne:recipientData>
-  <wne:recipientData>
-    <wne:active wne:val="1"/>
-    <wne:hash wne:val="2090585187"/>
-  </wne:recipientData>
-  <wne:recipientData>
-    <wne:active wne:val="1"/>
-    <wne:hash wne:val="2090601169"/>
-  </wne:recipientData>
-  <wne:recipientData>
-    <wne:active wne:val="1"/>
-    <wne:hash wne:val="2090601300"/>
-  </wne:recipientData>
-  <wne:recipientData>
-    <wne:active wne:val="1"/>
-    <wne:hash wne:val="2090601431"/>
-  </wne:recipientData>
-  <wne:recipientData>
-    <wne:active wne:val="1"/>
-    <wne:hash wne:val="2090601562"/>
-  </wne:recipientData>
-  <wne:recipientData>
-    <wne:active wne:val="1"/>
-    <wne:hash wne:val="2090601693"/>
-  </wne:recipientData>
-  <wne:recipientData>
-    <wne:active wne:val="1"/>
-    <wne:hash wne:val="2090601824"/>
-  </wne:recipientData>
-  <wne:recipientData>
-    <wne:active wne:val="1"/>
-    <wne:hash wne:val="2090601955"/>
-  </wne:recipientData>
-  <wne:recipientData>
-    <wne:active wne:val="1"/>
-    <wne:hash wne:val="2090602086"/>
-  </wne:recipientData>
-  <wne:recipientData>
-    <wne:active wne:val="1"/>
-    <wne:hash wne:val="2090602217"/>
-  </wne:recipientData>
-  <wne:recipientData>
-    <wne:active wne:val="1"/>
-    <wne:hash wne:val="2090602348"/>
-  </wne:recipientData>
-  <wne:recipientData>
-    <wne:active wne:val="1"/>
-    <wne:hash wne:val="2092694811"/>
-  </wne:recipientData>
-  <wne:recipientData>
-    <wne:active wne:val="1"/>
-    <wne:hash wne:val="376620879"/>
-  </wne:recipientData>
-  <wne:recipientData>
-    <wne:active wne:val="1"/>
-    <wne:hash wne:val="376620880"/>
-  </wne:recipientData>
-  <wne:recipientData>
-    <wne:active wne:val="1"/>
-    <wne:hash wne:val="376620881"/>
-  </wne:recipientData>
-  <wne:recipientData>
-    <wne:active wne:val="1"/>
-    <wne:hash wne:val="376620882"/>
-  </wne:recipientData>
-  <wne:recipientData>
-    <wne:active wne:val="1"/>
-    <wne:hash wne:val="376620883"/>
-  </wne:recipientData>
-  <wne:recipientData>
-    <wne:active wne:val="1"/>
-    <wne:hash wne:val="376620884"/>
-  </wne:recipientData>
-  <wne:recipientData>
-    <wne:active wne:val="1"/>
-    <wne:hash wne:val="376620885"/>
-  </wne:recipientData>
-  <wne:recipientData>
-    <wne:active wne:val="1"/>
-    <wne:hash wne:val="376620886"/>
-  </wne:recipientData>
-  <wne:recipientData>
-    <wne:active wne:val="1"/>
-    <wne:hash wne:val="376620887"/>
-  </wne:recipientData>
-  <wne:recipientData>
-    <wne:active wne:val="1"/>
-    <wne:hash wne:val="376621009"/>
-  </wne:recipientData>
-  <wne:recipientData>
-    <wne:active wne:val="1"/>
-    <wne:hash wne:val="376621010"/>
-  </wne:recipientData>
-  <wne:recipientData>
-    <wne:active wne:val="1"/>
-    <wne:hash wne:val="376621011"/>
-  </wne:recipientData>
-  <wne:recipientData>
-    <wne:active wne:val="1"/>
-    <wne:hash wne:val="376621012"/>
-  </wne:recipientData>
-  <wne:recipientData>
-    <wne:active wne:val="1"/>
-    <wne:hash wne:val="376621013"/>
-  </wne:recipientData>
-  <wne:recipientData>
-    <wne:active wne:val="1"/>
-    <wne:hash wne:val="376621014"/>
-  </wne:recipientData>
-  <wne:recipientData>
-    <wne:active wne:val="1"/>
-    <wne:hash wne:val="376621015"/>
-  </wne:recipientData>
-  <wne:recipientData>
-    <wne:active wne:val="1"/>
-    <wne:hash wne:val="376621016"/>
-  </wne:recipientData>
-  <wne:recipientData>
-    <wne:active wne:val="1"/>
-    <wne:hash wne:val="376621017"/>
-  </wne:recipientData>
-  <wne:recipientData>
-    <wne:active wne:val="1"/>
-    <wne:hash wne:val="376621018"/>
-  </wne:recipientData>
-  <wne:recipientData>
-    <wne:active wne:val="1"/>
-    <wne:hash wne:val="376621140"/>
-  </wne:recipientData>
-  <wne:recipientData>
-    <wne:active wne:val="1"/>
-    <wne:hash wne:val="376621141"/>
-  </wne:recipientData>
-  <wne:recipientData>
-    <wne:active wne:val="1"/>
-    <wne:hash wne:val="376621142"/>
-  </wne:recipientData>
-  <wne:recipientData>
-    <wne:active wne:val="1"/>
-    <wne:hash wne:val="376621143"/>
-  </wne:recipientData>
-  <wne:recipientData>
-    <wne:active wne:val="1"/>
-    <wne:hash wne:val="376621144"/>
-  </wne:recipientData>
-  <wne:recipientData>
-    <wne:active wne:val="1"/>
-    <wne:hash wne:val="376621145"/>
-  </wne:recipientData>
-  <wne:recipientData>
-    <wne:active wne:val="1"/>
-    <wne:hash wne:val="376621146"/>
-  </wne:recipientData>
-  <wne:recipientData>
-    <wne:active wne:val="1"/>
-    <wne:hash wne:val="376621147"/>
-  </wne:recipientData>
-  <wne:recipientData>
-    <wne:active wne:val="1"/>
-    <wne:hash wne:val="376621148"/>
-  </wne:recipientData>
-  <wne:recipientData>
-    <wne:active wne:val="1"/>
-    <wne:hash wne:val="376621149"/>
-  </wne:recipientData>
-  <wne:recipientData>
-    <wne:active wne:val="1"/>
-    <wne:hash wne:val="376621271"/>
-  </wne:recipientData>
-  <wne:recipientData>
-    <wne:active wne:val="1"/>
-    <wne:hash wne:val="376621272"/>
-  </wne:recipientData>
-  <wne:recipientData>
-    <wne:active wne:val="1"/>
-    <wne:hash wne:val="376621273"/>
-  </wne:recipientData>
-  <wne:recipientData>
-    <wne:active wne:val="1"/>
-    <wne:hash wne:val="376621274"/>
-  </wne:recipientData>
-  <wne:recipientData>
-    <wne:active wne:val="1"/>
-    <wne:hash wne:val="376621275"/>
-  </wne:recipientData>
-  <wne:recipientData>
-    <wne:active wne:val="1"/>
-    <wne:hash wne:val="376621276"/>
-  </wne:recipientData>
-  <wne:recipientData>
-    <wne:active wne:val="1"/>
-    <wne:hash wne:val="376621277"/>
-  </wne:recipientData>
-  <wne:recipientData>
-    <wne:active wne:val="1"/>
-    <wne:hash wne:val="376621278"/>
-  </wne:recipientData>
-  <wne:recipientData>
-    <wne:active wne:val="1"/>
-    <wne:hash wne:val="376621279"/>
-  </wne:recipientData>
-  <wne:recipientData>
-    <wne:active wne:val="1"/>
-    <wne:hash wne:val="376621280"/>
-  </wne:recipientData>
-  <wne:recipientData>
-    <wne:active wne:val="1"/>
-    <wne:hash wne:val="376621402"/>
-  </wne:recipientData>
-  <wne:recipientData>
-    <wne:active wne:val="1"/>
-    <wne:hash wne:val="376621403"/>
-  </wne:recipientData>
-  <wne:recipientData>
-    <wne:active wne:val="1"/>
-    <wne:hash wne:val="376621404"/>
-  </wne:recipientData>
-  <wne:recipientData>
-    <wne:active wne:val="1"/>
-    <wne:hash wne:val="376621405"/>
-  </wne:recipientData>
-  <wne:recipientData>
-    <wne:active wne:val="1"/>
-    <wne:hash wne:val="376621406"/>
-  </wne:recipientData>
-  <wne:recipientData>
-    <wne:active wne:val="1"/>
-    <wne:hash wne:val="376621407"/>
-  </wne:recipientData>
-  <wne:recipientData>
-    <wne:active wne:val="1"/>
-    <wne:hash wne:val="376621408"/>
-  </wne:recipientData>
-  <wne:recipientData>
-    <wne:active wne:val="1"/>
-    <wne:hash wne:val="376621409"/>
-  </wne:recipientData>
-  <wne:recipientData>
-    <wne:active wne:val="1"/>
-    <wne:hash wne:val="376621410"/>
-  </wne:recipientData>
-  <wne:recipientData>
-    <wne:active wne:val="1"/>
-    <wne:hash wne:val="376621411"/>
-  </wne:recipientData>
-  <wne:recipientData>
-    <wne:active wne:val="1"/>
-    <wne:hash wne:val="376621533"/>
-  </wne:recipientData>
-  <wne:recipientData>
-    <wne:active wne:val="1"/>
-    <wne:hash wne:val="376621534"/>
-  </wne:recipientData>
-  <wne:recipientData>
-    <wne:active wne:val="1"/>
-    <wne:hash wne:val="376621535"/>
-  </wne:recipientData>
-  <wne:recipientData>
-    <wne:active wne:val="1"/>
-    <wne:hash wne:val="376621536"/>
-  </wne:recipientData>
-  <wne:recipientData>
-    <wne:active wne:val="1"/>
-    <wne:hash wne:val="376621537"/>
-  </wne:recipientData>
-  <wne:recipientData>
-    <wne:active wne:val="1"/>
-    <wne:hash wne:val="376621538"/>
-  </wne:recipientData>
-  <wne:recipientData>
-    <wne:active wne:val="1"/>
-    <wne:hash wne:val="376621539"/>
-  </wne:recipientData>
-  <wne:recipientData>
-    <wne:active wne:val="1"/>
-    <wne:hash wne:val="376621540"/>
-  </wne:recipientData>
-  <wne:recipientData>
-    <wne:active wne:val="1"/>
-    <wne:hash wne:val="376621541"/>
-  </wne:recipientData>
-  <wne:recipientData>
-    <wne:active wne:val="1"/>
-    <wne:hash wne:val="376621542"/>
-  </wne:recipientData>
-  <wne:recipientData>
-    <wne:active wne:val="1"/>
-    <wne:hash wne:val="376621664"/>
-  </wne:recipientData>
-  <wne:recipientData>
-    <wne:active wne:val="1"/>
-    <wne:hash wne:val="376621665"/>
-  </wne:recipientData>
-  <wne:recipientData>
-    <wne:active wne:val="1"/>
-    <wne:hash wne:val="376621666"/>
-  </wne:recipientData>
-  <wne:recipientData>
-    <wne:active wne:val="1"/>
-    <wne:hash wne:val="376621667"/>
-  </wne:recipientData>
-  <wne:recipientData>
-    <wne:active wne:val="1"/>
-    <wne:hash wne:val="376621668"/>
-  </wne:recipientData>
-  <wne:recipientData>
-    <wne:active wne:val="1"/>
-    <wne:hash wne:val="376621669"/>
-  </wne:recipientData>
-  <wne:recipientData>
-    <wne:active wne:val="1"/>
-    <wne:hash wne:val="376621670"/>
-  </wne:recipientData>
-  <wne:recipientData>
-    <wne:active wne:val="1"/>
-    <wne:hash wne:val="376621671"/>
-  </wne:recipientData>
-  <wne:recipientData>
-    <wne:active wne:val="1"/>
-    <wne:hash wne:val="376621672"/>
-  </wne:recipientData>
-  <wne:recipientData>
-    <wne:active wne:val="1"/>
-    <wne:hash wne:val="376621673"/>
+    <wne:hash wne:val="1023801920"/>
+  </wne:recipientData>
+  <wne:recipientData>
+    <wne:active wne:val="1"/>
+    <wne:hash wne:val="-511952426"/>
+  </wne:recipientData>
+  <wne:recipientData>
+    <wne:active wne:val="1"/>
+    <wne:hash wne:val="1293802126"/>
+  </wne:recipientData>
+  <wne:recipientData>
+    <wne:active wne:val="1"/>
+    <wne:hash wne:val="-530957094"/>
+  </wne:recipientData>
+  <wne:recipientData>
+    <wne:active wne:val="1"/>
+    <wne:hash wne:val="169094002"/>
+  </wne:recipientData>
+  <wne:recipientData>
+    <wne:active wne:val="1"/>
+    <wne:hash wne:val="-1193854237"/>
+  </wne:recipientData>
+  <wne:recipientData>
+    <wne:active wne:val="1"/>
+    <wne:hash wne:val="1445345917"/>
+  </wne:recipientData>
+  <wne:recipientData>
+    <wne:active wne:val="1"/>
+    <wne:hash wne:val="2071869107"/>
+  </wne:recipientData>
+  <wne:recipientData>
+    <wne:active wne:val="1"/>
+    <wne:hash wne:val="-979401282"/>
+  </wne:recipientData>
+  <wne:recipientData>
+    <wne:active wne:val="1"/>
+    <wne:hash wne:val="-2116650041"/>
+  </wne:recipientData>
+  <wne:recipientData>
+    <wne:active wne:val="1"/>
+    <wne:hash wne:val="1585013222"/>
+  </wne:recipientData>
+  <wne:recipientData>
+    <wne:active wne:val="1"/>
+    <wne:hash wne:val="258524431"/>
+  </wne:recipientData>
+  <wne:recipientData>
+    <wne:active wne:val="1"/>
+    <wne:hash wne:val="1281492088"/>
+  </wne:recipientData>
+  <wne:recipientData>
+    <wne:active wne:val="1"/>
+    <wne:hash wne:val="1016052938"/>
+  </wne:recipientData>
+  <wne:recipientData>
+    <wne:active wne:val="1"/>
+    <wne:hash wne:val="-743318519"/>
+  </wne:recipientData>
+  <wne:recipientData>
+    <wne:active wne:val="1"/>
+    <wne:hash wne:val="1397617656"/>
+  </wne:recipientData>
+  <wne:recipientData>
+    <wne:active wne:val="1"/>
+    <wne:hash wne:val="1372962406"/>
+  </wne:recipientData>
+  <wne:recipientData>
+    <wne:active wne:val="1"/>
+    <wne:hash wne:val="1066687873"/>
+  </wne:recipientData>
+  <wne:recipientData>
+    <wne:active wne:val="1"/>
+    <wne:hash wne:val="97351422"/>
+  </wne:recipientData>
+  <wne:recipientData>
+    <wne:active wne:val="1"/>
+    <wne:hash wne:val="113284586"/>
+  </wne:recipientData>
+  <wne:recipientData>
+    <wne:active wne:val="1"/>
+    <wne:hash wne:val="231342455"/>
+  </wne:recipientData>
+  <wne:recipientData>
+    <wne:active wne:val="1"/>
+    <wne:hash wne:val="-1991354375"/>
+  </wne:recipientData>
+  <wne:recipientData>
+    <wne:active wne:val="1"/>
+    <wne:hash wne:val="-468755882"/>
+  </wne:recipientData>
+  <wne:recipientData>
+    <wne:active wne:val="1"/>
+    <wne:hash wne:val="142416773"/>
+  </wne:recipientData>
+  <wne:recipientData>
+    <wne:active wne:val="1"/>
+    <wne:hash wne:val="1167476118"/>
+  </wne:recipientData>
+  <wne:recipientData>
+    <wne:active wne:val="1"/>
+    <wne:hash wne:val="1825011247"/>
+  </wne:recipientData>
+  <wne:recipientData>
+    <wne:active wne:val="1"/>
+    <wne:hash wne:val="-1602229531"/>
+  </wne:recipientData>
+  <wne:recipientData>
+    <wne:active wne:val="1"/>
+    <wne:hash wne:val="1559918826"/>
+  </wne:recipientData>
+  <wne:recipientData>
+    <wne:active wne:val="1"/>
+    <wne:hash wne:val="12873751"/>
+  </wne:recipientData>
+  <wne:recipientData>
+    <wne:active wne:val="1"/>
+    <wne:hash wne:val="277660426"/>
+  </wne:recipientData>
+  <wne:recipientData>
+    <wne:active wne:val="1"/>
+    <wne:hash wne:val="615096406"/>
+  </wne:recipientData>
+  <wne:recipientData>
+    <wne:active wne:val="1"/>
+    <wne:hash wne:val="769110808"/>
+  </wne:recipientData>
+  <wne:recipientData>
+    <wne:active wne:val="1"/>
+    <wne:hash wne:val="1831387803"/>
+  </wne:recipientData>
+  <wne:recipientData>
+    <wne:active wne:val="1"/>
+    <wne:hash wne:val="-729743906"/>
+  </wne:recipientData>
+  <wne:recipientData>
+    <wne:active wne:val="1"/>
+    <wne:hash wne:val="-1181482416"/>
+  </wne:recipientData>
+  <wne:recipientData>
+    <wne:active wne:val="1"/>
+    <wne:hash wne:val="-294783853"/>
+  </wne:recipientData>
+  <wne:recipientData>
+    <wne:active wne:val="1"/>
+    <wne:hash wne:val="1022654643"/>
+  </wne:recipientData>
+  <wne:recipientData>
+    <wne:active wne:val="1"/>
+    <wne:hash wne:val="1931499881"/>
+  </wne:recipientData>
+  <wne:recipientData>
+    <wne:active wne:val="1"/>
+    <wne:hash wne:val="876683961"/>
+  </wne:recipientData>
+  <wne:recipientData>
+    <wne:active wne:val="1"/>
+    <wne:hash wne:val="-258761336"/>
+  </wne:recipientData>
+  <wne:recipientData>
+    <wne:active wne:val="1"/>
+    <wne:hash wne:val="1029245115"/>
+  </wne:recipientData>
+  <wne:recipientData>
+    <wne:active wne:val="1"/>
+    <wne:hash wne:val="272297812"/>
+  </wne:recipientData>
+  <wne:recipientData>
+    <wne:active wne:val="1"/>
+    <wne:hash wne:val="-1195718339"/>
+  </wne:recipientData>
+  <wne:recipientData>
+    <wne:active wne:val="1"/>
+    <wne:hash wne:val="-426101400"/>
+  </wne:recipientData>
+  <wne:recipientData>
+    <wne:active wne:val="1"/>
+    <wne:hash wne:val="-578024318"/>
+  </wne:recipientData>
+  <wne:recipientData>
+    <wne:active wne:val="1"/>
+    <wne:hash wne:val="876574262"/>
+  </wne:recipientData>
+  <wne:recipientData>
+    <wne:active wne:val="1"/>
+    <wne:hash wne:val="1678427147"/>
+  </wne:recipientData>
+  <wne:recipientData>
+    <wne:active wne:val="1"/>
+    <wne:hash wne:val="878570225"/>
+  </wne:recipientData>
+  <wne:recipientData>
+    <wne:active wne:val="1"/>
+    <wne:hash wne:val="-270020130"/>
+  </wne:recipientData>
+  <wne:recipientData>
+    <wne:active wne:val="1"/>
+    <wne:hash wne:val="-1185010990"/>
+  </wne:recipientData>
+  <wne:recipientData>
+    <wne:active wne:val="1"/>
+    <wne:hash wne:val="-1315346065"/>
+  </wne:recipientData>
+  <wne:recipientData>
+    <wne:active wne:val="1"/>
+    <wne:hash wne:val="1082076566"/>
+  </wne:recipientData>
+  <wne:recipientData>
+    <wne:active wne:val="1"/>
+    <wne:hash wne:val="-1476993025"/>
+  </wne:recipientData>
+  <wne:recipientData>
+    <wne:active wne:val="1"/>
+    <wne:hash wne:val="1465831131"/>
+  </wne:recipientData>
+  <wne:recipientData>
+    <wne:active wne:val="1"/>
+    <wne:hash wne:val="920412511"/>
+  </wne:recipientData>
+  <wne:recipientData>
+    <wne:active wne:val="1"/>
+    <wne:hash wne:val="1902492939"/>
+  </wne:recipientData>
+  <wne:recipientData>
+    <wne:active wne:val="1"/>
+    <wne:hash wne:val="1042595063"/>
+  </wne:recipientData>
+  <wne:recipientData>
+    <wne:active wne:val="1"/>
+    <wne:hash wne:val="-1166429427"/>
+  </wne:recipientData>
+  <wne:recipientData>
+    <wne:active wne:val="1"/>
+    <wne:hash wne:val="767843096"/>
+  </wne:recipientData>
+  <wne:recipientData>
+    <wne:active wne:val="1"/>
+    <wne:hash wne:val="-1624641000"/>
+  </wne:recipientData>
+  <wne:recipientData>
+    <wne:active wne:val="1"/>
+    <wne:hash wne:val="1743401374"/>
+  </wne:recipientData>
+  <wne:recipientData>
+    <wne:active wne:val="1"/>
+    <wne:hash wne:val="1072097053"/>
+  </wne:recipientData>
+  <wne:recipientData>
+    <wne:active wne:val="1"/>
+    <wne:hash wne:val="-767306322"/>
+  </wne:recipientData>
+  <wne:recipientData>
+    <wne:active wne:val="1"/>
+    <wne:hash wne:val="1059715214"/>
+  </wne:recipientData>
+  <wne:recipientData>
+    <wne:active wne:val="1"/>
+    <wne:hash wne:val="1083267018"/>
+  </wne:recipientData>
+  <wne:recipientData>
+    <wne:active wne:val="1"/>
+    <wne:hash wne:val="1974128024"/>
+  </wne:recipientData>
+  <wne:recipientData>
+    <wne:active wne:val="1"/>
+    <wne:hash wne:val="1501372607"/>
+  </wne:recipientData>
+  <wne:recipientData>
+    <wne:active wne:val="1"/>
+    <wne:hash wne:val="-553607735"/>
+  </wne:recipientData>
+  <wne:recipientData>
+    <wne:active wne:val="1"/>
+    <wne:hash wne:val="-1135602245"/>
+  </wne:recipientData>
+  <wne:recipientData>
+    <wne:active wne:val="1"/>
+    <wne:hash wne:val="883151824"/>
+  </wne:recipientData>
+  <wne:recipientData>
+    <wne:active wne:val="1"/>
+    <wne:hash wne:val="761133145"/>
+  </wne:recipientData>
+  <wne:recipientData>
+    <wne:active wne:val="1"/>
+    <wne:hash wne:val="-573323389"/>
+  </wne:recipientData>
+  <wne:recipientData>
+    <wne:active wne:val="1"/>
+    <wne:hash wne:val="-710515729"/>
+  </wne:recipientData>
+  <wne:recipientData>
+    <wne:active wne:val="1"/>
+    <wne:hash wne:val="-2063858020"/>
+  </wne:recipientData>
+  <wne:recipientData>
+    <wne:active wne:val="1"/>
+    <wne:hash wne:val="-997202320"/>
+  </wne:recipientData>
+  <wne:recipientData>
+    <wne:active wne:val="1"/>
+    <wne:hash wne:val="-1271451483"/>
+  </wne:recipientData>
+  <wne:recipientData>
+    <wne:active wne:val="1"/>
+    <wne:hash wne:val="-35083168"/>
+  </wne:recipientData>
+  <wne:recipientData>
+    <wne:active wne:val="1"/>
+    <wne:hash wne:val="1044999705"/>
+  </wne:recipientData>
+  <wne:recipientData>
+    <wne:active wne:val="1"/>
+    <wne:hash wne:val="1049580250"/>
+  </wne:recipientData>
+  <wne:recipientData>
+    <wne:active wne:val="1"/>
+    <wne:hash wne:val="-1439044397"/>
+  </wne:recipientData>
+  <wne:recipientData>
+    <wne:active wne:val="1"/>
+    <wne:hash wne:val="1081020644"/>
+  </wne:recipientData>
+  <wne:recipientData>
+    <wne:active wne:val="1"/>
+    <wne:hash wne:val="885383142"/>
+  </wne:recipientData>
+  <wne:recipientData>
+    <wne:active wne:val="1"/>
+    <wne:hash wne:val="1049819456"/>
+  </wne:recipientData>
+  <wne:recipientData>
+    <wne:active wne:val="1"/>
+    <wne:hash wne:val="-9123458"/>
+  </wne:recipientData>
+  <wne:recipientData>
+    <wne:active wne:val="1"/>
+    <wne:hash wne:val="486503413"/>
+  </wne:recipientData>
+  <wne:recipientData>
+    <wne:active wne:val="1"/>
+    <wne:hash wne:val="1350992323"/>
+  </wne:recipientData>
+  <wne:recipientData>
+    <wne:active wne:val="1"/>
+    <wne:hash wne:val="1350992454"/>
+  </wne:recipientData>
+  <wne:recipientData>
+    <wne:active wne:val="1"/>
+    <wne:hash wne:val="1350992585"/>
+  </wne:recipientData>
+  <wne:recipientData>
+    <wne:active wne:val="1"/>
+    <wne:hash wne:val="1350992716"/>
+  </wne:recipientData>
+  <wne:recipientData>
+    <wne:active wne:val="1"/>
+    <wne:hash wne:val="1350992847"/>
+  </wne:recipientData>
+  <wne:recipientData>
+    <wne:active wne:val="1"/>
+    <wne:hash wne:val="1350992978"/>
+  </wne:recipientData>
+  <wne:recipientData>
+    <wne:active wne:val="1"/>
+    <wne:hash wne:val="1350993109"/>
+  </wne:recipientData>
+  <wne:recipientData>
+    <wne:active wne:val="1"/>
+    <wne:hash wne:val="1350993240"/>
+  </wne:recipientData>
+  <wne:recipientData>
+    <wne:active wne:val="1"/>
+    <wne:hash wne:val="1350993371"/>
+  </wne:recipientData>
+  <wne:recipientData>
+    <wne:active wne:val="1"/>
+    <wne:hash wne:val="1351009353"/>
+  </wne:recipientData>
+  <wne:recipientData>
+    <wne:active wne:val="1"/>
+    <wne:hash wne:val="1351009484"/>
+  </wne:recipientData>
+  <wne:recipientData>
+    <wne:active wne:val="1"/>
+    <wne:hash wne:val="1351009615"/>
+  </wne:recipientData>
+  <wne:recipientData>
+    <wne:active wne:val="1"/>
+    <wne:hash wne:val="1351009746"/>
+  </wne:recipientData>
+  <wne:recipientData>
+    <wne:active wne:val="1"/>
+    <wne:hash wne:val="1351009877"/>
+  </wne:recipientData>
+  <wne:recipientData>
+    <wne:active wne:val="1"/>
+    <wne:hash wne:val="1351010008"/>
+  </wne:recipientData>
+  <wne:recipientData>
+    <wne:active wne:val="1"/>
+    <wne:hash wne:val="1351010139"/>
+  </wne:recipientData>
+  <wne:recipientData>
+    <wne:active wne:val="1"/>
+    <wne:hash wne:val="1351010270"/>
+  </wne:recipientData>
+  <wne:recipientData>
+    <wne:active wne:val="1"/>
+    <wne:hash wne:val="1351010401"/>
+  </wne:recipientData>
+  <wne:recipientData>
+    <wne:active wne:val="1"/>
+    <wne:hash wne:val="1351010532"/>
   </wne:recipientData>
   <wne:recipientData>
     <wne:active wne:val="1"/>
